--- a/SQL_LAB_ASSIGNMENT.docx
+++ b/SQL_LAB_ASSIGNMENT.docx
@@ -1171,18 +1171,14 @@
       <w:proofErr w:type="spellEnd"/>
     </w:p>
     <w:p>
-      <w:proofErr w:type="gramStart"/>
-      <w:r>
-        <w:t>as</w:t>
-      </w:r>
-      <w:proofErr w:type="gramEnd"/>
-    </w:p>
-    <w:p>
-      <w:proofErr w:type="gramStart"/>
-      <w:r>
-        <w:t>begin</w:t>
-      </w:r>
-      <w:proofErr w:type="gramEnd"/>
+      <w:r>
+        <w:t>AS</w:t>
+      </w:r>
+    </w:p>
+    <w:p>
+      <w:r>
+        <w:t>BEGIN</w:t>
+      </w:r>
     </w:p>
     <w:p/>
     <w:p/>
@@ -2897,11 +2893,243 @@
       <w:r>
         <w:t>)</w:t>
       </w:r>
+      <w:r>
+        <w:t>;</w:t>
+      </w:r>
     </w:p>
     <w:p/>
     <w:p>
       <w:r>
-        <w:t>End;</w:t>
+        <w:t>(</w:t>
+      </w:r>
+      <w:proofErr w:type="gramStart"/>
+      <w:r>
+        <w:t>select</w:t>
+      </w:r>
+      <w:proofErr w:type="gramEnd"/>
+      <w:r>
+        <w:t xml:space="preserve"> state, count(</w:t>
+      </w:r>
+      <w:proofErr w:type="spellStart"/>
+      <w:r>
+        <w:t>mem_id</w:t>
+      </w:r>
+      <w:proofErr w:type="spellEnd"/>
+      <w:r>
+        <w:t xml:space="preserve">) </w:t>
+      </w:r>
+      <w:proofErr w:type="spellStart"/>
+      <w:r>
+        <w:t>statewise_count</w:t>
+      </w:r>
+      <w:proofErr w:type="spellEnd"/>
+    </w:p>
+    <w:p>
+      <w:proofErr w:type="gramStart"/>
+      <w:r>
+        <w:t>from</w:t>
+      </w:r>
+      <w:proofErr w:type="gramEnd"/>
+      <w:r>
+        <w:t xml:space="preserve"> member</w:t>
+      </w:r>
+    </w:p>
+    <w:p>
+      <w:proofErr w:type="gramStart"/>
+      <w:r>
+        <w:t>group</w:t>
+      </w:r>
+      <w:proofErr w:type="gramEnd"/>
+      <w:r>
+        <w:t xml:space="preserve"> by </w:t>
+      </w:r>
+      <w:proofErr w:type="spellStart"/>
+      <w:r>
+        <w:t>mem_id</w:t>
+      </w:r>
+      <w:proofErr w:type="spellEnd"/>
+      <w:r>
+        <w:t>)</w:t>
+      </w:r>
+      <w:r>
+        <w:t>;</w:t>
+      </w:r>
+    </w:p>
+    <w:p/>
+    <w:p/>
+    <w:p>
+      <w:r>
+        <w:t>(</w:t>
+      </w:r>
+      <w:proofErr w:type="gramStart"/>
+      <w:r>
+        <w:t xml:space="preserve">select  </w:t>
+      </w:r>
+      <w:proofErr w:type="spellStart"/>
+      <w:r>
+        <w:t>state,sum</w:t>
+      </w:r>
+      <w:proofErr w:type="spellEnd"/>
+      <w:proofErr w:type="gramEnd"/>
+      <w:r>
+        <w:t xml:space="preserve">(amount)  </w:t>
+      </w:r>
+      <w:proofErr w:type="spellStart"/>
+      <w:r>
+        <w:t>satewise_total_amount</w:t>
+      </w:r>
+      <w:proofErr w:type="spellEnd"/>
+      <w:r>
+        <w:t xml:space="preserve">,  </w:t>
+      </w:r>
+      <w:proofErr w:type="spellStart"/>
+      <w:r>
+        <w:t>avg</w:t>
+      </w:r>
+      <w:proofErr w:type="spellEnd"/>
+      <w:r>
+        <w:t xml:space="preserve">(amount)  </w:t>
+      </w:r>
+      <w:proofErr w:type="spellStart"/>
+      <w:r>
+        <w:t>avg_amount</w:t>
+      </w:r>
+      <w:proofErr w:type="spellEnd"/>
+      <w:r>
+        <w:t xml:space="preserve">, max(amount) </w:t>
+      </w:r>
+      <w:proofErr w:type="spellStart"/>
+      <w:r>
+        <w:t>max_amount</w:t>
+      </w:r>
+      <w:proofErr w:type="spellEnd"/>
+      <w:r>
+        <w:t>,</w:t>
+      </w:r>
+    </w:p>
+    <w:p>
+      <w:proofErr w:type="gramStart"/>
+      <w:r>
+        <w:t>min(</w:t>
+      </w:r>
+      <w:proofErr w:type="gramEnd"/>
+      <w:r>
+        <w:t xml:space="preserve">amount)  </w:t>
+      </w:r>
+      <w:proofErr w:type="spellStart"/>
+      <w:r>
+        <w:t>min_amount</w:t>
+      </w:r>
+      <w:proofErr w:type="spellEnd"/>
+    </w:p>
+    <w:p>
+      <w:proofErr w:type="gramStart"/>
+      <w:r>
+        <w:t>from</w:t>
+      </w:r>
+      <w:proofErr w:type="gramEnd"/>
+      <w:r>
+        <w:t xml:space="preserve"> member</w:t>
+      </w:r>
+    </w:p>
+    <w:p>
+      <w:proofErr w:type="gramStart"/>
+      <w:r>
+        <w:lastRenderedPageBreak/>
+        <w:t>group</w:t>
+      </w:r>
+      <w:proofErr w:type="gramEnd"/>
+      <w:r>
+        <w:t xml:space="preserve"> by state</w:t>
+      </w:r>
+      <w:r>
+        <w:t>)</w:t>
+      </w:r>
+      <w:r>
+        <w:t>;</w:t>
+      </w:r>
+    </w:p>
+    <w:p/>
+    <w:p>
+      <w:r>
+        <w:t>(</w:t>
+      </w:r>
+      <w:proofErr w:type="gramStart"/>
+      <w:r>
+        <w:t>select</w:t>
+      </w:r>
+      <w:proofErr w:type="gramEnd"/>
+      <w:r>
+        <w:t xml:space="preserve"> sum(amount) </w:t>
+      </w:r>
+      <w:proofErr w:type="spellStart"/>
+      <w:r>
+        <w:t>overall_total_amount</w:t>
+      </w:r>
+      <w:proofErr w:type="spellEnd"/>
+      <w:r>
+        <w:t xml:space="preserve">, </w:t>
+      </w:r>
+      <w:r>
+        <w:t xml:space="preserve"> </w:t>
+      </w:r>
+      <w:proofErr w:type="spellStart"/>
+      <w:r>
+        <w:t>avg</w:t>
+      </w:r>
+      <w:proofErr w:type="spellEnd"/>
+      <w:r>
+        <w:t xml:space="preserve">(amount) </w:t>
+      </w:r>
+      <w:proofErr w:type="spellStart"/>
+      <w:r>
+        <w:t>avg_amount,max</w:t>
+      </w:r>
+      <w:proofErr w:type="spellEnd"/>
+      <w:r>
+        <w:t xml:space="preserve">(amount) </w:t>
+      </w:r>
+      <w:proofErr w:type="spellStart"/>
+      <w:r>
+        <w:t>max_amount</w:t>
+      </w:r>
+      <w:proofErr w:type="spellEnd"/>
+      <w:r>
+        <w:t>,</w:t>
+      </w:r>
+    </w:p>
+    <w:p>
+      <w:proofErr w:type="gramStart"/>
+      <w:r>
+        <w:t>min(</w:t>
+      </w:r>
+      <w:proofErr w:type="gramEnd"/>
+      <w:r>
+        <w:t xml:space="preserve">amount) </w:t>
+      </w:r>
+      <w:r>
+        <w:t xml:space="preserve"> </w:t>
+      </w:r>
+      <w:proofErr w:type="spellStart"/>
+      <w:r>
+        <w:t>min_amount</w:t>
+      </w:r>
+      <w:proofErr w:type="spellEnd"/>
+    </w:p>
+    <w:p>
+      <w:r>
+        <w:t>from member</w:t>
+      </w:r>
+      <w:r>
+        <w:t>)</w:t>
+      </w:r>
+      <w:r>
+        <w:t>;</w:t>
+      </w:r>
+    </w:p>
+    <w:p>
+      <w:r>
+        <w:t>END;</w:t>
       </w:r>
     </w:p>
     <w:sectPr>

--- a/SQL_LAB_ASSIGNMENT.docx
+++ b/SQL_LAB_ASSIGNMENT.docx
@@ -1203,12 +1203,12 @@
       </w:r>
       <w:proofErr w:type="gramStart"/>
       <w:r>
-        <w:t>ID  NUMBER</w:t>
-      </w:r>
-      <w:proofErr w:type="gramEnd"/>
-      <w:r>
-        <w:t>(16,0),</w:t>
-      </w:r>
+        <w:t xml:space="preserve">ID  </w:t>
+      </w:r>
+      <w:r>
+        <w:t>,</w:t>
+      </w:r>
+      <w:proofErr w:type="gramEnd"/>
     </w:p>
     <w:p>
       <w:r>
@@ -1216,1013 +1216,690 @@
       </w:r>
       <w:proofErr w:type="gramStart"/>
       <w:r>
-        <w:t>FL  NUMBER</w:t>
-      </w:r>
-      <w:proofErr w:type="gramEnd"/>
-      <w:r>
-        <w:t>(1,0) DEFAULT 1,</w:t>
-      </w:r>
-    </w:p>
-    <w:p>
-      <w:r>
-        <w:t xml:space="preserve">FIRST_TIME_FL </w:t>
-      </w:r>
-      <w:proofErr w:type="gramStart"/>
-      <w:r>
-        <w:t>NUMBER(</w:t>
-      </w:r>
-      <w:proofErr w:type="gramEnd"/>
-      <w:r>
-        <w:t>1,0) DEFAULT 1,</w:t>
-      </w:r>
-    </w:p>
-    <w:p>
-      <w:r>
-        <w:t xml:space="preserve">MEM_NUM </w:t>
-      </w:r>
-      <w:proofErr w:type="gramStart"/>
-      <w:r>
-        <w:t>NUMBER(</w:t>
-      </w:r>
-      <w:proofErr w:type="gramEnd"/>
-      <w:r>
-        <w:t>10,0) DEFAULT 0,</w:t>
-      </w:r>
-    </w:p>
-    <w:p>
-      <w:r>
-        <w:t xml:space="preserve">PCH_TRANSACTION_ID </w:t>
-      </w:r>
-      <w:proofErr w:type="gramStart"/>
-      <w:r>
-        <w:t>NUMBER(</w:t>
-      </w:r>
-      <w:proofErr w:type="gramEnd"/>
-      <w:r>
-        <w:t>10,0),</w:t>
+        <w:t>FL  ,</w:t>
+      </w:r>
+      <w:proofErr w:type="gramEnd"/>
+    </w:p>
+    <w:p>
+      <w:r>
+        <w:t>FIRST_TIME_FL,</w:t>
+      </w:r>
+    </w:p>
+    <w:p>
+      <w:r>
+        <w:t>MEM_NUM,</w:t>
+      </w:r>
+    </w:p>
+    <w:p>
+      <w:r>
+        <w:t>PCH_TRANSACTION_ID,</w:t>
       </w:r>
     </w:p>
     <w:p>
       <w:r>
         <w:t xml:space="preserve">BRN_ID </w:t>
       </w:r>
-      <w:proofErr w:type="gramStart"/>
-      <w:r>
-        <w:t>NUMBER(</w:t>
-      </w:r>
-      <w:proofErr w:type="gramEnd"/>
-      <w:r>
-        <w:t>16,0),</w:t>
-      </w:r>
-    </w:p>
-    <w:p>
-      <w:r>
-        <w:t xml:space="preserve">ACT_ID </w:t>
-      </w:r>
-      <w:proofErr w:type="gramStart"/>
-      <w:r>
-        <w:t>NUMBER(</w:t>
-      </w:r>
-      <w:proofErr w:type="gramEnd"/>
-      <w:r>
-        <w:t>16,0),</w:t>
-      </w:r>
-    </w:p>
-    <w:p>
-      <w:r>
-        <w:t xml:space="preserve">SITE_ID </w:t>
-      </w:r>
-      <w:proofErr w:type="gramStart"/>
-      <w:r>
-        <w:t>NUMBER(</w:t>
-      </w:r>
-      <w:proofErr w:type="gramEnd"/>
-      <w:r>
-        <w:t>16,0),</w:t>
-      </w:r>
-    </w:p>
-    <w:p>
-      <w:r>
-        <w:t xml:space="preserve">BEN_PKG_ID </w:t>
-      </w:r>
-      <w:proofErr w:type="gramStart"/>
-      <w:r>
-        <w:t>NUMBER(</w:t>
-      </w:r>
-      <w:proofErr w:type="gramEnd"/>
-      <w:r>
-        <w:t>16,0),</w:t>
-      </w:r>
-    </w:p>
-    <w:p>
-      <w:r>
-        <w:t xml:space="preserve">FTR_PKG_ID </w:t>
-      </w:r>
-      <w:proofErr w:type="gramStart"/>
-      <w:r>
-        <w:t>NUMBER(</w:t>
-      </w:r>
-      <w:proofErr w:type="gramEnd"/>
-      <w:r>
-        <w:t>16,0),</w:t>
-      </w:r>
-    </w:p>
-    <w:p>
-      <w:r>
-        <w:t xml:space="preserve">MEM_TYPE_CD </w:t>
-      </w:r>
-      <w:proofErr w:type="gramStart"/>
-      <w:r>
-        <w:t>VARCHAR2(</w:t>
-      </w:r>
-      <w:proofErr w:type="gramEnd"/>
-      <w:r>
-        <w:t>2) DEFAULT 'AC' ,</w:t>
-      </w:r>
-    </w:p>
-    <w:p>
+    </w:p>
+    <w:p>
+      <w:r>
+        <w:t>ACT_ID,</w:t>
+      </w:r>
+    </w:p>
+    <w:p>
+      <w:r>
+        <w:t>SITE_</w:t>
+      </w:r>
+      <w:proofErr w:type="gramStart"/>
+      <w:r>
+        <w:t xml:space="preserve">ID </w:t>
+      </w:r>
+      <w:r>
+        <w:t>,</w:t>
+      </w:r>
+      <w:proofErr w:type="gramEnd"/>
+    </w:p>
+    <w:p>
+      <w:r>
+        <w:t>BEN_PKG_</w:t>
+      </w:r>
+      <w:proofErr w:type="gramStart"/>
+      <w:r>
+        <w:t>ID ,</w:t>
+      </w:r>
+      <w:proofErr w:type="gramEnd"/>
+    </w:p>
+    <w:p>
+      <w:r>
+        <w:t>FTR_PKG_ID,</w:t>
+      </w:r>
+    </w:p>
+    <w:p>
+      <w:r>
+        <w:t>MEM_TYPE_CD,</w:t>
+      </w:r>
+    </w:p>
+    <w:p>
+      <w:proofErr w:type="gramStart"/>
       <w:r>
         <w:t xml:space="preserve">STATE </w:t>
       </w:r>
-      <w:proofErr w:type="gramStart"/>
-      <w:r>
-        <w:t>VARCHAR2(</w:t>
-      </w:r>
-      <w:proofErr w:type="gramEnd"/>
-      <w:r>
-        <w:t>2),</w:t>
-      </w:r>
-    </w:p>
-    <w:p>
-      <w:r>
-        <w:t xml:space="preserve">ZIP </w:t>
-      </w:r>
-      <w:proofErr w:type="gramStart"/>
-      <w:r>
-        <w:t>VARCHAR2(</w:t>
-      </w:r>
-      <w:proofErr w:type="gramEnd"/>
-      <w:r>
-        <w:t>10),</w:t>
-      </w:r>
-    </w:p>
-    <w:p>
+      <w:r>
+        <w:t>,</w:t>
+      </w:r>
+      <w:proofErr w:type="gramEnd"/>
+    </w:p>
+    <w:p>
+      <w:r>
+        <w:t>ZIP,</w:t>
+      </w:r>
+    </w:p>
+    <w:p>
+      <w:proofErr w:type="gramStart"/>
       <w:r>
         <w:t xml:space="preserve">PHONE </w:t>
       </w:r>
-      <w:proofErr w:type="gramStart"/>
-      <w:r>
-        <w:t>VARCHAR2(</w:t>
-      </w:r>
-      <w:proofErr w:type="gramEnd"/>
-      <w:r>
-        <w:t>20),</w:t>
-      </w:r>
-    </w:p>
-    <w:p>
+      <w:r>
+        <w:t>,</w:t>
+      </w:r>
+      <w:proofErr w:type="gramEnd"/>
+    </w:p>
+    <w:p>
+      <w:proofErr w:type="gramStart"/>
       <w:r>
         <w:t xml:space="preserve">PASSWORD </w:t>
       </w:r>
-      <w:proofErr w:type="gramStart"/>
-      <w:r>
-        <w:t>VARCHAR2(</w:t>
-      </w:r>
-      <w:proofErr w:type="gramEnd"/>
-      <w:r>
-        <w:t>50),</w:t>
-      </w:r>
-    </w:p>
-    <w:p>
-      <w:r>
-        <w:t xml:space="preserve">FNAME </w:t>
-      </w:r>
-      <w:proofErr w:type="gramStart"/>
-      <w:r>
-        <w:t>VARCHAR2(</w:t>
-      </w:r>
-      <w:proofErr w:type="gramEnd"/>
-      <w:r>
-        <w:t>50),</w:t>
-      </w:r>
-    </w:p>
-    <w:p>
+      <w:r>
+        <w:t>,</w:t>
+      </w:r>
+      <w:proofErr w:type="gramEnd"/>
+    </w:p>
+    <w:p>
+      <w:proofErr w:type="gramStart"/>
+      <w:r>
+        <w:t>FNAME ,</w:t>
+      </w:r>
+      <w:proofErr w:type="gramEnd"/>
+    </w:p>
+    <w:p>
+      <w:proofErr w:type="gramStart"/>
       <w:r>
         <w:t xml:space="preserve">LNAME </w:t>
       </w:r>
-      <w:proofErr w:type="gramStart"/>
-      <w:r>
-        <w:t>VARCHAR2(</w:t>
-      </w:r>
-      <w:proofErr w:type="gramEnd"/>
-      <w:r>
-        <w:t>50),</w:t>
-      </w:r>
+      <w:r>
+        <w:t>,</w:t>
+      </w:r>
+      <w:proofErr w:type="gramEnd"/>
     </w:p>
     <w:p>
       <w:r>
         <w:lastRenderedPageBreak/>
-        <w:t xml:space="preserve">NICK_NAME </w:t>
-      </w:r>
-      <w:proofErr w:type="gramStart"/>
-      <w:r>
-        <w:t>VARCHAR2(</w:t>
-      </w:r>
-      <w:proofErr w:type="gramEnd"/>
-      <w:r>
-        <w:t>50) DEFAULT 'UNKNOWN',</w:t>
-      </w:r>
-    </w:p>
-    <w:p>
+        <w:t>NICK_</w:t>
+      </w:r>
+      <w:proofErr w:type="gramStart"/>
+      <w:r>
+        <w:t>NAM</w:t>
+      </w:r>
+      <w:r>
+        <w:t xml:space="preserve">E </w:t>
+      </w:r>
+      <w:r>
+        <w:t>,</w:t>
+      </w:r>
+      <w:proofErr w:type="gramEnd"/>
+    </w:p>
+    <w:p>
+      <w:proofErr w:type="gramStart"/>
       <w:r>
         <w:t xml:space="preserve">EMAIL </w:t>
       </w:r>
-      <w:proofErr w:type="gramStart"/>
-      <w:r>
-        <w:t>VARCHAR2(</w:t>
-      </w:r>
-      <w:proofErr w:type="gramEnd"/>
-      <w:r>
-        <w:t>80),</w:t>
-      </w:r>
-    </w:p>
-    <w:p>
-      <w:r>
-        <w:t xml:space="preserve">USER_CREATED </w:t>
-      </w:r>
-      <w:proofErr w:type="gramStart"/>
-      <w:r>
-        <w:t>VARCHAR2(</w:t>
-      </w:r>
-      <w:proofErr w:type="gramEnd"/>
-      <w:r>
-        <w:t>30),</w:t>
-      </w:r>
-    </w:p>
-    <w:p>
-      <w:r>
-        <w:t>DATE_CREATED DATE,</w:t>
-      </w:r>
-    </w:p>
-    <w:p>
-      <w:r>
-        <w:t xml:space="preserve">USER_MODIFIED </w:t>
-      </w:r>
-      <w:proofErr w:type="gramStart"/>
-      <w:r>
-        <w:t>VARCHAR2(</w:t>
-      </w:r>
-      <w:proofErr w:type="gramEnd"/>
-      <w:r>
-        <w:t>30),</w:t>
-      </w:r>
-    </w:p>
-    <w:p>
-      <w:r>
-        <w:t>DATE_MODIFIED DATE,</w:t>
-      </w:r>
-    </w:p>
-    <w:p>
-      <w:r>
-        <w:t xml:space="preserve">MEF_ID_PRIM </w:t>
-      </w:r>
-      <w:proofErr w:type="gramStart"/>
-      <w:r>
-        <w:t>NUMBER(</w:t>
-      </w:r>
-      <w:proofErr w:type="gramEnd"/>
-      <w:r>
-        <w:t>16,0),</w:t>
-      </w:r>
-    </w:p>
-    <w:p>
-      <w:r>
-        <w:t xml:space="preserve">MEF_ID_ALT </w:t>
-      </w:r>
-      <w:proofErr w:type="gramStart"/>
-      <w:r>
-        <w:t>NUMBER(</w:t>
-      </w:r>
-      <w:proofErr w:type="gramEnd"/>
-      <w:r>
-        <w:t>16,0),</w:t>
-      </w:r>
-    </w:p>
-    <w:p>
-      <w:r>
-        <w:t xml:space="preserve">ADDR </w:t>
-      </w:r>
-      <w:proofErr w:type="gramStart"/>
-      <w:r>
-        <w:t>VARCHAR2(</w:t>
-      </w:r>
-      <w:proofErr w:type="gramEnd"/>
-      <w:r>
-        <w:t>150),</w:t>
-      </w:r>
-    </w:p>
-    <w:p>
-      <w:r>
-        <w:t xml:space="preserve">CITY </w:t>
-      </w:r>
-      <w:proofErr w:type="gramStart"/>
-      <w:r>
-        <w:t>VARCHAR2(</w:t>
-      </w:r>
-      <w:proofErr w:type="gramEnd"/>
-      <w:r>
-        <w:t>50),</w:t>
-      </w:r>
-    </w:p>
-    <w:p>
-      <w:r>
-        <w:t xml:space="preserve">ALT_EMAIL </w:t>
-      </w:r>
-      <w:proofErr w:type="gramStart"/>
-      <w:r>
-        <w:t>VARCHAR2(</w:t>
-      </w:r>
-      <w:proofErr w:type="gramEnd"/>
-      <w:r>
-        <w:t>80),</w:t>
-      </w:r>
-    </w:p>
-    <w:p>
-      <w:r>
-        <w:t>MEMBER_END_DATE DATE,</w:t>
-      </w:r>
-    </w:p>
-    <w:p>
-      <w:r>
-        <w:t>TERM_START_DATE DATE,</w:t>
-      </w:r>
-    </w:p>
-    <w:p>
-      <w:r>
-        <w:t>TERM_END_DATE DATE,</w:t>
-      </w:r>
-    </w:p>
-    <w:p>
-      <w:r>
-        <w:t>JOIN_DATE DATE DEFAULT SYSDATE,</w:t>
-      </w:r>
-    </w:p>
-    <w:p>
-      <w:r>
-        <w:t xml:space="preserve">TERM_TYPE_ID </w:t>
-      </w:r>
-      <w:proofErr w:type="gramStart"/>
-      <w:r>
-        <w:t>NUMBER(</w:t>
-      </w:r>
-      <w:proofErr w:type="gramEnd"/>
-      <w:r>
-        <w:t>10,0),</w:t>
-      </w:r>
-    </w:p>
-    <w:p>
-      <w:r>
-        <w:t xml:space="preserve">TERM_NUMBER </w:t>
-      </w:r>
-      <w:proofErr w:type="gramStart"/>
-      <w:r>
-        <w:t>NUMBER(</w:t>
-      </w:r>
-      <w:proofErr w:type="gramEnd"/>
-      <w:r>
-        <w:t>3,0) DEFAULT 1,</w:t>
-      </w:r>
-    </w:p>
-    <w:p>
-      <w:r>
-        <w:t xml:space="preserve">BILL_EMAIL_SENT_CNT </w:t>
-      </w:r>
-      <w:proofErr w:type="gramStart"/>
-      <w:r>
-        <w:t>NUMBER(</w:t>
-      </w:r>
-      <w:proofErr w:type="gramEnd"/>
-      <w:r>
-        <w:t xml:space="preserve">2,0), </w:t>
-      </w:r>
-    </w:p>
-    <w:p>
-      <w:r>
-        <w:t xml:space="preserve">BILL_STATUS_ID </w:t>
-      </w:r>
-      <w:proofErr w:type="gramStart"/>
-      <w:r>
-        <w:t>NUMBER(</w:t>
-      </w:r>
-      <w:proofErr w:type="gramEnd"/>
-      <w:r>
-        <w:t>10,0),</w:t>
-      </w:r>
-    </w:p>
-    <w:p>
-      <w:r>
-        <w:t>BILL_CYCLE_START_DATE DATE,</w:t>
-      </w:r>
-    </w:p>
-    <w:p>
-      <w:r>
-        <w:t xml:space="preserve">PRODUCT_ID </w:t>
-      </w:r>
-      <w:proofErr w:type="gramStart"/>
-      <w:r>
-        <w:t>NUMBER(</w:t>
-      </w:r>
-      <w:proofErr w:type="gramEnd"/>
-      <w:r>
-        <w:t>10,0),</w:t>
-      </w:r>
-    </w:p>
-    <w:p>
-      <w:r>
-        <w:t xml:space="preserve">NO_EMAIL_FL </w:t>
-      </w:r>
-      <w:proofErr w:type="gramStart"/>
-      <w:r>
-        <w:t>NUMBER(</w:t>
-      </w:r>
-      <w:proofErr w:type="gramEnd"/>
-      <w:r>
-        <w:t>1,0) DEFAULT 0,</w:t>
-      </w:r>
-    </w:p>
-    <w:p>
-      <w:r>
-        <w:t xml:space="preserve">SOL_ID </w:t>
-      </w:r>
-      <w:proofErr w:type="gramStart"/>
-      <w:r>
-        <w:t>NUMBER(</w:t>
-      </w:r>
-      <w:proofErr w:type="gramEnd"/>
-      <w:r>
-        <w:t>10,0),</w:t>
-      </w:r>
-    </w:p>
-    <w:p>
-      <w:r>
-        <w:t xml:space="preserve">EBATES_MERCHANT_GROUP_ID </w:t>
-      </w:r>
-      <w:proofErr w:type="gramStart"/>
-      <w:r>
-        <w:t>NUMBER(</w:t>
-      </w:r>
-      <w:proofErr w:type="gramEnd"/>
-      <w:r>
-        <w:t>10,0),</w:t>
-      </w:r>
-    </w:p>
-    <w:p>
-      <w:r>
-        <w:t xml:space="preserve">PREMIUM_ID </w:t>
-      </w:r>
-      <w:proofErr w:type="gramStart"/>
-      <w:r>
-        <w:t>NUMBER(</w:t>
-      </w:r>
-      <w:proofErr w:type="gramEnd"/>
-      <w:r>
-        <w:t>10,0),</w:t>
-      </w:r>
+      <w:r>
+        <w:t>,</w:t>
+      </w:r>
+      <w:proofErr w:type="gramEnd"/>
+    </w:p>
+    <w:p>
+      <w:r>
+        <w:t>USER_</w:t>
+      </w:r>
+      <w:proofErr w:type="gramStart"/>
+      <w:r>
+        <w:t xml:space="preserve">CREATED </w:t>
+      </w:r>
+      <w:r>
+        <w:t>,</w:t>
+      </w:r>
+      <w:proofErr w:type="gramEnd"/>
+    </w:p>
+    <w:p>
+      <w:r>
+        <w:t>DATE_CREATED,</w:t>
+      </w:r>
+    </w:p>
+    <w:p>
+      <w:r>
+        <w:t>USER_</w:t>
+      </w:r>
+      <w:proofErr w:type="gramStart"/>
+      <w:r>
+        <w:t>MODIFIED ,</w:t>
+      </w:r>
+      <w:proofErr w:type="gramEnd"/>
+    </w:p>
+    <w:p>
+      <w:r>
+        <w:t>DATE_MODIFIED,</w:t>
+      </w:r>
+    </w:p>
+    <w:p>
+      <w:r>
+        <w:t>MEF_ID_PRIM,</w:t>
+      </w:r>
+    </w:p>
+    <w:p>
+      <w:r>
+        <w:t>MEF_ID_ALT,</w:t>
+      </w:r>
+    </w:p>
+    <w:p>
+      <w:proofErr w:type="gramStart"/>
+      <w:r>
+        <w:t>ADDR ,</w:t>
+      </w:r>
+      <w:proofErr w:type="gramEnd"/>
+    </w:p>
+    <w:p>
+      <w:proofErr w:type="gramStart"/>
+      <w:r>
+        <w:t>CITY ,</w:t>
+      </w:r>
+      <w:proofErr w:type="gramEnd"/>
+    </w:p>
+    <w:p>
+      <w:r>
+        <w:t>ALT_</w:t>
+      </w:r>
+      <w:proofErr w:type="gramStart"/>
+      <w:r>
+        <w:t xml:space="preserve">EMAIL </w:t>
+      </w:r>
+      <w:r>
+        <w:t>,</w:t>
+      </w:r>
+      <w:proofErr w:type="gramEnd"/>
+    </w:p>
+    <w:p>
+      <w:r>
+        <w:t>MEMBER_END_DATE,</w:t>
+      </w:r>
+    </w:p>
+    <w:p>
+      <w:r>
+        <w:t>TERM_START_DATE,</w:t>
+      </w:r>
+    </w:p>
+    <w:p>
+      <w:r>
+        <w:t>TERM_END_DATE,</w:t>
+      </w:r>
+    </w:p>
+    <w:p>
+      <w:r>
+        <w:t>JOIN_DATE DATE,</w:t>
+      </w:r>
+    </w:p>
+    <w:p>
+      <w:r>
+        <w:t>TERM_TYPE_ID,</w:t>
+      </w:r>
+    </w:p>
+    <w:p>
+      <w:r>
+        <w:t>TERM_</w:t>
+      </w:r>
+      <w:proofErr w:type="gramStart"/>
+      <w:r>
+        <w:t>NUMBER ,</w:t>
+      </w:r>
+      <w:proofErr w:type="gramEnd"/>
+    </w:p>
+    <w:p>
+      <w:r>
+        <w:t>BILL_EMAIL_SENT_</w:t>
+      </w:r>
+      <w:proofErr w:type="gramStart"/>
+      <w:r>
+        <w:t>CNT ,</w:t>
+      </w:r>
+      <w:proofErr w:type="gramEnd"/>
+      <w:r>
+        <w:t xml:space="preserve"> </w:t>
+      </w:r>
+    </w:p>
+    <w:p>
+      <w:r>
+        <w:t>BILL_STATUS_ID,</w:t>
+      </w:r>
+    </w:p>
+    <w:p>
+      <w:r>
+        <w:t>BILL_CYCLE_START_DATE,</w:t>
+      </w:r>
+    </w:p>
+    <w:p>
+      <w:r>
+        <w:t>PRODUCT_</w:t>
+      </w:r>
+      <w:proofErr w:type="gramStart"/>
+      <w:r>
+        <w:t>ID ,</w:t>
+      </w:r>
+      <w:proofErr w:type="gramEnd"/>
+    </w:p>
+    <w:p>
+      <w:r>
+        <w:t>NO_EMAIL_</w:t>
+      </w:r>
+      <w:proofErr w:type="gramStart"/>
+      <w:r>
+        <w:t>FL ,</w:t>
+      </w:r>
+      <w:proofErr w:type="gramEnd"/>
+    </w:p>
+    <w:p>
+      <w:r>
+        <w:t>SOL_</w:t>
+      </w:r>
+      <w:proofErr w:type="gramStart"/>
+      <w:r>
+        <w:t>ID ,</w:t>
+      </w:r>
+      <w:proofErr w:type="gramEnd"/>
+    </w:p>
+    <w:p>
+      <w:r>
+        <w:t>EBATES_MERCHANT_GROUP_</w:t>
+      </w:r>
+      <w:proofErr w:type="gramStart"/>
+      <w:r>
+        <w:t xml:space="preserve">ID </w:t>
+      </w:r>
+      <w:r>
+        <w:t>,</w:t>
+      </w:r>
+      <w:proofErr w:type="gramEnd"/>
+    </w:p>
+    <w:p>
+      <w:r>
+        <w:t>PREMIUM_</w:t>
+      </w:r>
+      <w:proofErr w:type="gramStart"/>
+      <w:r>
+        <w:t>ID ,</w:t>
+      </w:r>
+      <w:proofErr w:type="gramEnd"/>
     </w:p>
     <w:p>
       <w:r>
         <w:lastRenderedPageBreak/>
-        <w:t xml:space="preserve">MEMBER_TYPE_ID </w:t>
-      </w:r>
-      <w:proofErr w:type="gramStart"/>
-      <w:r>
-        <w:t>NUMBER(</w:t>
-      </w:r>
-      <w:proofErr w:type="gramEnd"/>
-      <w:r>
-        <w:t>10,0) DEFAULT -99,</w:t>
-      </w:r>
-    </w:p>
-    <w:p>
-      <w:r>
-        <w:t xml:space="preserve">ENROLLMENT_STATUS_ID </w:t>
-      </w:r>
-      <w:proofErr w:type="gramStart"/>
-      <w:r>
-        <w:t>NUMBER(</w:t>
-      </w:r>
-      <w:proofErr w:type="gramEnd"/>
-      <w:r>
-        <w:t>10,0),</w:t>
-      </w:r>
-    </w:p>
-    <w:p>
-      <w:r>
-        <w:t xml:space="preserve">COMM_CATEGORY_ID </w:t>
-      </w:r>
-      <w:proofErr w:type="gramStart"/>
-      <w:r>
-        <w:t>NUMBER(</w:t>
-      </w:r>
-      <w:proofErr w:type="gramEnd"/>
-      <w:r>
-        <w:t>10,0) DEFAULT 2,</w:t>
-      </w:r>
-    </w:p>
-    <w:p>
-      <w:r>
-        <w:t xml:space="preserve">CS_SCRIPT_ID </w:t>
-      </w:r>
-      <w:proofErr w:type="gramStart"/>
-      <w:r>
-        <w:t>NUMBER(</w:t>
-      </w:r>
-      <w:proofErr w:type="gramEnd"/>
-      <w:r>
-        <w:t>10,0),</w:t>
-      </w:r>
-    </w:p>
-    <w:p>
-      <w:r>
-        <w:t xml:space="preserve">COUNTY </w:t>
-      </w:r>
-      <w:proofErr w:type="gramStart"/>
-      <w:r>
-        <w:t>VARCHAR2(</w:t>
-      </w:r>
-      <w:proofErr w:type="gramEnd"/>
-      <w:r>
-        <w:t>50),</w:t>
-      </w:r>
-    </w:p>
-    <w:p>
-      <w:r>
-        <w:t xml:space="preserve">COUNTRY_CD </w:t>
-      </w:r>
-      <w:proofErr w:type="gramStart"/>
-      <w:r>
-        <w:t>VARCHAR2(</w:t>
-      </w:r>
-      <w:proofErr w:type="gramEnd"/>
-      <w:r>
-        <w:t>3),</w:t>
-      </w:r>
-    </w:p>
-    <w:p>
-      <w:r>
-        <w:t xml:space="preserve">REWARD_ID </w:t>
-      </w:r>
-      <w:proofErr w:type="gramStart"/>
-      <w:r>
-        <w:t>NUMBER(</w:t>
-      </w:r>
-      <w:proofErr w:type="gramEnd"/>
-      <w:r>
-        <w:t>16,0),</w:t>
-      </w:r>
-    </w:p>
-    <w:p>
-      <w:r>
-        <w:t xml:space="preserve">AUTOLOGIN_KEY </w:t>
-      </w:r>
-      <w:proofErr w:type="gramStart"/>
-      <w:r>
-        <w:t>VARCHAR2(</w:t>
-      </w:r>
-      <w:proofErr w:type="gramEnd"/>
-      <w:r>
-        <w:t>1000),</w:t>
-      </w:r>
-    </w:p>
-    <w:p>
-      <w:r>
-        <w:t xml:space="preserve">VALID_EMAIL_FL </w:t>
-      </w:r>
-      <w:proofErr w:type="gramStart"/>
-      <w:r>
-        <w:t>NUMBER(</w:t>
-      </w:r>
-      <w:proofErr w:type="gramEnd"/>
-      <w:r>
-        <w:t>1,0) DEFAULT 1,</w:t>
-      </w:r>
-    </w:p>
-    <w:p>
-      <w:r>
-        <w:t xml:space="preserve">BILLABLE_FL </w:t>
-      </w:r>
-      <w:proofErr w:type="gramStart"/>
-      <w:r>
-        <w:t>NUMBER(</w:t>
-      </w:r>
-      <w:proofErr w:type="gramEnd"/>
-      <w:r>
-        <w:t>1,0),</w:t>
-      </w:r>
-    </w:p>
-    <w:p>
-      <w:r>
-        <w:t>DATE_OF_BIRTH DATE,</w:t>
-      </w:r>
-    </w:p>
-    <w:p>
-      <w:r>
-        <w:t xml:space="preserve">EXTERNAL_CLIENT_REF1 </w:t>
-      </w:r>
-      <w:proofErr w:type="gramStart"/>
-      <w:r>
-        <w:t>VARCHAR2(</w:t>
-      </w:r>
-      <w:proofErr w:type="gramEnd"/>
-      <w:r>
-        <w:t>100),</w:t>
-      </w:r>
-    </w:p>
-    <w:p>
-      <w:r>
-        <w:t xml:space="preserve">EXTERNAL_CLIENT_REF2 </w:t>
-      </w:r>
-      <w:proofErr w:type="gramStart"/>
-      <w:r>
-        <w:t>VARCHAR2(</w:t>
-      </w:r>
-      <w:proofErr w:type="gramEnd"/>
-      <w:r>
-        <w:t>100),</w:t>
-      </w:r>
-    </w:p>
-    <w:p>
-      <w:r>
-        <w:t xml:space="preserve">MEM_GROUP_ID </w:t>
-      </w:r>
-      <w:proofErr w:type="gramStart"/>
-      <w:r>
-        <w:t>NUMBER(</w:t>
-      </w:r>
-      <w:proofErr w:type="gramEnd"/>
-      <w:r>
-        <w:t>10,0),</w:t>
-      </w:r>
-    </w:p>
-    <w:p>
-      <w:r>
-        <w:t xml:space="preserve">LANGUAGE_PREF </w:t>
-      </w:r>
-      <w:proofErr w:type="gramStart"/>
-      <w:r>
-        <w:t>VARCHAR2(</w:t>
-      </w:r>
-      <w:proofErr w:type="gramEnd"/>
-      <w:r>
-        <w:t>50),</w:t>
-      </w:r>
-    </w:p>
-    <w:p>
-      <w:r>
-        <w:t xml:space="preserve">SALUTATION </w:t>
-      </w:r>
-      <w:proofErr w:type="gramStart"/>
-      <w:r>
-        <w:t>VARCHAR2(</w:t>
-      </w:r>
-      <w:proofErr w:type="gramEnd"/>
-      <w:r>
-        <w:t>100),</w:t>
-      </w:r>
-    </w:p>
-    <w:p>
-      <w:r>
-        <w:t xml:space="preserve">SUFFIX </w:t>
-      </w:r>
-      <w:proofErr w:type="gramStart"/>
-      <w:r>
-        <w:t>VARCHAR2(</w:t>
-      </w:r>
-      <w:proofErr w:type="gramEnd"/>
-      <w:r>
-        <w:t>100),</w:t>
-      </w:r>
-    </w:p>
-    <w:p>
-      <w:r>
-        <w:t xml:space="preserve">TITLE_TYPE_ID </w:t>
-      </w:r>
-      <w:proofErr w:type="gramStart"/>
-      <w:r>
-        <w:t>NUMBER(</w:t>
-      </w:r>
-      <w:proofErr w:type="gramEnd"/>
-      <w:r>
-        <w:t>10,0),</w:t>
-      </w:r>
-    </w:p>
-    <w:p>
-      <w:r>
-        <w:t xml:space="preserve">CUSTOMER_IDENTIFIER_DEP </w:t>
-      </w:r>
-      <w:proofErr w:type="gramStart"/>
-      <w:r>
-        <w:t>VARCHAR2(</w:t>
-      </w:r>
-      <w:proofErr w:type="gramEnd"/>
-      <w:r>
-        <w:t>20),</w:t>
-      </w:r>
-    </w:p>
-    <w:p>
-      <w:r>
-        <w:t xml:space="preserve">DECLASSIFIED_FL </w:t>
-      </w:r>
-      <w:proofErr w:type="gramStart"/>
-      <w:r>
-        <w:t>NUMBER(</w:t>
-      </w:r>
-      <w:proofErr w:type="gramEnd"/>
-      <w:r>
-        <w:t>1,0),</w:t>
-      </w:r>
-    </w:p>
-    <w:p>
-      <w:r>
-        <w:t xml:space="preserve">PRIMARY_FL </w:t>
-      </w:r>
-      <w:proofErr w:type="gramStart"/>
-      <w:r>
-        <w:t>NUMBER(</w:t>
-      </w:r>
-      <w:proofErr w:type="gramEnd"/>
-      <w:r>
-        <w:t>1,0),</w:t>
-      </w:r>
-    </w:p>
-    <w:p>
-      <w:r>
-        <w:t xml:space="preserve">SIEBEL_CONTACT_ROWID </w:t>
-      </w:r>
-      <w:proofErr w:type="gramStart"/>
-      <w:r>
-        <w:t>VARCHAR2(</w:t>
-      </w:r>
-      <w:proofErr w:type="gramEnd"/>
-      <w:r>
-        <w:t>15),</w:t>
-      </w:r>
-    </w:p>
-    <w:p>
-      <w:r>
-        <w:t xml:space="preserve">LANGUAGE_ID </w:t>
-      </w:r>
-      <w:proofErr w:type="gramStart"/>
-      <w:r>
-        <w:t>NUMBER(</w:t>
-      </w:r>
-      <w:proofErr w:type="gramEnd"/>
-      <w:r>
-        <w:t>16,0) DEFAULT 6,</w:t>
-      </w:r>
-    </w:p>
-    <w:p>
-      <w:r>
-        <w:t xml:space="preserve">ORGANIZATION_ID </w:t>
-      </w:r>
-      <w:proofErr w:type="gramStart"/>
-      <w:r>
-        <w:t>NUMBER(</w:t>
-      </w:r>
-      <w:proofErr w:type="gramEnd"/>
-      <w:r>
-        <w:t>16,0),</w:t>
-      </w:r>
-    </w:p>
-    <w:p>
-      <w:r>
-        <w:t xml:space="preserve">TITLE_ID </w:t>
-      </w:r>
-      <w:proofErr w:type="gramStart"/>
-      <w:r>
-        <w:t>NUMBER(</w:t>
-      </w:r>
-      <w:proofErr w:type="gramEnd"/>
-      <w:r>
-        <w:t>16,0),</w:t>
-      </w:r>
+        <w:t>MEMBER_TYPE_</w:t>
+      </w:r>
+      <w:proofErr w:type="gramStart"/>
+      <w:r>
+        <w:t>ID ,</w:t>
+      </w:r>
+      <w:proofErr w:type="gramEnd"/>
+    </w:p>
+    <w:p>
+      <w:r>
+        <w:t>ENROLLMENT_STATUS_</w:t>
+      </w:r>
+      <w:proofErr w:type="gramStart"/>
+      <w:r>
+        <w:t>ID ,</w:t>
+      </w:r>
+      <w:proofErr w:type="gramEnd"/>
+    </w:p>
+    <w:p>
+      <w:r>
+        <w:t>COMM_CATEGORY_</w:t>
+      </w:r>
+      <w:proofErr w:type="gramStart"/>
+      <w:r>
+        <w:t>ID ,</w:t>
+      </w:r>
+      <w:proofErr w:type="gramEnd"/>
+    </w:p>
+    <w:p>
+      <w:r>
+        <w:t>CS_SCRIPT_ID,</w:t>
+      </w:r>
+    </w:p>
+    <w:p>
+      <w:r>
+        <w:t>COUNTY,</w:t>
+      </w:r>
+    </w:p>
+    <w:p>
+      <w:r>
+        <w:t>COUNTRY_CD,</w:t>
+      </w:r>
+    </w:p>
+    <w:p>
+      <w:r>
+        <w:t>REWARD_ID,</w:t>
+      </w:r>
+    </w:p>
+    <w:p>
+      <w:r>
+        <w:t>AUTOLOGIN_KEY,</w:t>
+      </w:r>
+    </w:p>
+    <w:p>
+      <w:r>
+        <w:t>VALID_EMAIL_</w:t>
+      </w:r>
+      <w:proofErr w:type="gramStart"/>
+      <w:r>
+        <w:t>FL ,</w:t>
+      </w:r>
+      <w:proofErr w:type="gramEnd"/>
+    </w:p>
+    <w:p>
+      <w:r>
+        <w:t>BILLABLE_</w:t>
+      </w:r>
+      <w:proofErr w:type="gramStart"/>
+      <w:r>
+        <w:t>FL ,</w:t>
+      </w:r>
+      <w:proofErr w:type="gramEnd"/>
+    </w:p>
+    <w:p>
+      <w:r>
+        <w:t>DATE_OF_BIRTH,</w:t>
+      </w:r>
+    </w:p>
+    <w:p>
+      <w:r>
+        <w:t>EXTERNAL_CLIENT_REF1,</w:t>
+      </w:r>
+    </w:p>
+    <w:p>
+      <w:r>
+        <w:t>EXTERNAL_CLIENT_REF2,</w:t>
+      </w:r>
+    </w:p>
+    <w:p>
+      <w:r>
+        <w:t>MEM_GROUP_ID,</w:t>
+      </w:r>
+    </w:p>
+    <w:p>
+      <w:r>
+        <w:t>LANGUAGE_PREF,</w:t>
+      </w:r>
+    </w:p>
+    <w:p>
+      <w:r>
+        <w:t>SALUTATION,</w:t>
+      </w:r>
+    </w:p>
+    <w:p>
+      <w:r>
+        <w:t>SUFFIX,</w:t>
+      </w:r>
+    </w:p>
+    <w:p>
+      <w:r>
+        <w:t>TITLE_TYPE_ID,</w:t>
+      </w:r>
+    </w:p>
+    <w:p>
+      <w:r>
+        <w:t>CUSTOMER_IDENTIFIER_DEP,</w:t>
+      </w:r>
+    </w:p>
+    <w:p>
+      <w:r>
+        <w:t>DECLASSIFIED_</w:t>
+      </w:r>
+      <w:proofErr w:type="gramStart"/>
+      <w:r>
+        <w:t>FL ,</w:t>
+      </w:r>
+      <w:proofErr w:type="gramEnd"/>
+    </w:p>
+    <w:p>
+      <w:r>
+        <w:t>PRIMARY_</w:t>
+      </w:r>
+      <w:proofErr w:type="gramStart"/>
+      <w:r>
+        <w:t>FL ,</w:t>
+      </w:r>
+      <w:proofErr w:type="gramEnd"/>
+    </w:p>
+    <w:p>
+      <w:r>
+        <w:t>SIEBEL_CONTACT_ROWID,</w:t>
+      </w:r>
+    </w:p>
+    <w:p>
+      <w:r>
+        <w:t>LANGUAGE_</w:t>
+      </w:r>
+      <w:proofErr w:type="gramStart"/>
+      <w:r>
+        <w:t>ID ,</w:t>
+      </w:r>
+      <w:proofErr w:type="gramEnd"/>
+    </w:p>
+    <w:p>
+      <w:r>
+        <w:t>ORGANIZATION_</w:t>
+      </w:r>
+      <w:proofErr w:type="gramStart"/>
+      <w:r>
+        <w:t>ID ,</w:t>
+      </w:r>
+      <w:proofErr w:type="gramEnd"/>
+    </w:p>
+    <w:p>
+      <w:r>
+        <w:t>TITLE_</w:t>
+      </w:r>
+      <w:proofErr w:type="gramStart"/>
+      <w:r>
+        <w:t>ID ,</w:t>
+      </w:r>
+      <w:proofErr w:type="gramEnd"/>
     </w:p>
     <w:p>
       <w:r>
         <w:lastRenderedPageBreak/>
-        <w:t xml:space="preserve">MEMBER_NUMBER </w:t>
-      </w:r>
-      <w:proofErr w:type="gramStart"/>
-      <w:r>
-        <w:t>VARCHAR2(</w:t>
-      </w:r>
-      <w:proofErr w:type="gramEnd"/>
-      <w:r>
-        <w:t>100),</w:t>
-      </w:r>
-    </w:p>
-    <w:p>
-      <w:r>
-        <w:t xml:space="preserve">MEMBER_STATUS_ID </w:t>
-      </w:r>
-      <w:proofErr w:type="gramStart"/>
-      <w:r>
-        <w:t>NUMBER(</w:t>
-      </w:r>
-      <w:proofErr w:type="gramEnd"/>
-      <w:r>
-        <w:t>16,0),</w:t>
-      </w:r>
-    </w:p>
-    <w:p>
-      <w:r>
-        <w:t xml:space="preserve">MID_NAME </w:t>
-      </w:r>
-      <w:proofErr w:type="gramStart"/>
-      <w:r>
-        <w:t>VARCHAR2(</w:t>
-      </w:r>
-      <w:proofErr w:type="gramEnd"/>
-      <w:r>
-        <w:t>4000),</w:t>
-      </w:r>
-    </w:p>
-    <w:p>
-      <w:r>
-        <w:t xml:space="preserve">MEMBER_SUFFIX_ID </w:t>
-      </w:r>
-      <w:proofErr w:type="gramStart"/>
-      <w:r>
-        <w:t>NUMBER(</w:t>
-      </w:r>
-      <w:proofErr w:type="gramEnd"/>
-      <w:r>
-        <w:t>16,0),</w:t>
-      </w:r>
-    </w:p>
-    <w:p>
-      <w:r>
-        <w:t xml:space="preserve">PLACE_OF_BIRTH </w:t>
-      </w:r>
-      <w:proofErr w:type="gramStart"/>
-      <w:r>
-        <w:t>VARCHAR2(</w:t>
-      </w:r>
-      <w:proofErr w:type="gramEnd"/>
-      <w:r>
-        <w:t>100),</w:t>
-      </w:r>
-    </w:p>
-    <w:p>
-      <w:r>
-        <w:t xml:space="preserve">NATIONAL_ID </w:t>
-      </w:r>
-      <w:proofErr w:type="gramStart"/>
-      <w:r>
-        <w:t>VARCHAR2(</w:t>
-      </w:r>
-      <w:proofErr w:type="gramEnd"/>
-      <w:r>
-        <w:t>25),</w:t>
-      </w:r>
-    </w:p>
-    <w:p>
-      <w:r>
-        <w:t xml:space="preserve">GENDER_SYSID </w:t>
-      </w:r>
-      <w:proofErr w:type="gramStart"/>
-      <w:r>
-        <w:t>NUMBER(</w:t>
-      </w:r>
-      <w:proofErr w:type="gramEnd"/>
-      <w:r>
-        <w:t>10,0),</w:t>
-      </w:r>
-    </w:p>
-    <w:p>
-      <w:r>
-        <w:t>NONESNTL_COMM_SUPPR_START_DT DATE,</w:t>
-      </w:r>
-    </w:p>
-    <w:p>
-      <w:r>
-        <w:t>NONESNTL_COMM_SUPPR_END_DT DATE,</w:t>
-      </w:r>
-    </w:p>
-    <w:p>
-      <w:r>
-        <w:t>GONE_AWAY_START_DATEDATE DATE,</w:t>
-      </w:r>
-    </w:p>
-    <w:p>
-      <w:r>
-        <w:t xml:space="preserve">WELCOME_PACK_ID </w:t>
-      </w:r>
-      <w:proofErr w:type="gramStart"/>
-      <w:r>
-        <w:t>VARCHAR2(</w:t>
-      </w:r>
-      <w:proofErr w:type="gramEnd"/>
-      <w:r>
-        <w:t>30),</w:t>
-      </w:r>
-    </w:p>
-    <w:p>
-      <w:r>
-        <w:t xml:space="preserve">PSWRD_HINT_2 </w:t>
-      </w:r>
-      <w:proofErr w:type="gramStart"/>
-      <w:r>
-        <w:t>VARCHAR2(</w:t>
-      </w:r>
-      <w:proofErr w:type="gramEnd"/>
-      <w:r>
-        <w:t>30),</w:t>
-      </w:r>
-    </w:p>
-    <w:p>
-      <w:r>
-        <w:t xml:space="preserve">PSWRD_HINT_3 </w:t>
-      </w:r>
-      <w:proofErr w:type="gramStart"/>
-      <w:r>
-        <w:t>VARCHAR2(</w:t>
-      </w:r>
-      <w:proofErr w:type="gramEnd"/>
-      <w:r>
-        <w:t>50),</w:t>
-      </w:r>
-    </w:p>
-    <w:p>
-      <w:r>
-        <w:t xml:space="preserve">RELATIONSHIP_TYPE_ID </w:t>
-      </w:r>
-      <w:proofErr w:type="gramStart"/>
-      <w:r>
-        <w:t>NUMBER(</w:t>
-      </w:r>
-      <w:proofErr w:type="gramEnd"/>
-      <w:r>
-        <w:t>16,0),</w:t>
-      </w:r>
-    </w:p>
-    <w:p>
-      <w:r>
-        <w:t>INITIAL_GONE_AWAY_START_DATE DATE,</w:t>
-      </w:r>
-    </w:p>
-    <w:p>
-      <w:r>
-        <w:t xml:space="preserve">MEM_GUID </w:t>
-      </w:r>
-      <w:proofErr w:type="gramStart"/>
-      <w:r>
-        <w:t>RAW(</w:t>
-      </w:r>
-      <w:proofErr w:type="gramEnd"/>
-      <w:r>
-        <w:t>32) DEFAULT SYS_GUID(),</w:t>
-      </w:r>
-    </w:p>
-    <w:p>
-      <w:r>
-        <w:t>EL_LOAD_DATE DATE,</w:t>
-      </w:r>
-    </w:p>
-    <w:p>
-      <w:r>
-        <w:t xml:space="preserve">IS_CURRENT </w:t>
-      </w:r>
-      <w:proofErr w:type="gramStart"/>
-      <w:r>
-        <w:t>VARCHAR(</w:t>
-      </w:r>
-      <w:proofErr w:type="gramEnd"/>
-      <w:r>
-        <w:t>20),</w:t>
-      </w:r>
-    </w:p>
-    <w:p>
-      <w:r>
-        <w:t>RNK INT,</w:t>
-      </w:r>
-    </w:p>
-    <w:p>
-      <w:r>
-        <w:t>MEM_KEY INT,</w:t>
-      </w:r>
-    </w:p>
-    <w:p>
-      <w:r>
-        <w:t xml:space="preserve">AMOUNT </w:t>
-      </w:r>
-      <w:proofErr w:type="gramStart"/>
-      <w:r>
-        <w:t>NUMBER(</w:t>
-      </w:r>
-      <w:proofErr w:type="gramEnd"/>
-      <w:r>
-        <w:t>16,0))</w:t>
-      </w:r>
+        <w:t>MEMBER_</w:t>
+      </w:r>
+      <w:proofErr w:type="gramStart"/>
+      <w:r>
+        <w:t>NUMBER ,</w:t>
+      </w:r>
+      <w:proofErr w:type="gramEnd"/>
+    </w:p>
+    <w:p>
+      <w:r>
+        <w:t>MEMBER_STATUS_</w:t>
+      </w:r>
+      <w:proofErr w:type="gramStart"/>
+      <w:r>
+        <w:t>ID ,</w:t>
+      </w:r>
+      <w:proofErr w:type="gramEnd"/>
+    </w:p>
+    <w:p>
+      <w:r>
+        <w:t>MID_</w:t>
+      </w:r>
+      <w:proofErr w:type="gramStart"/>
+      <w:r>
+        <w:t>NAME ,</w:t>
+      </w:r>
+      <w:proofErr w:type="gramEnd"/>
+    </w:p>
+    <w:p>
+      <w:r>
+        <w:t>MEMBER_SUFFIX_</w:t>
+      </w:r>
+      <w:proofErr w:type="gramStart"/>
+      <w:r>
+        <w:t>ID ,</w:t>
+      </w:r>
+      <w:proofErr w:type="gramEnd"/>
+    </w:p>
+    <w:p>
+      <w:r>
+        <w:t>PLACE_OF_</w:t>
+      </w:r>
+      <w:proofErr w:type="gramStart"/>
+      <w:r>
+        <w:t>BIRTH ,</w:t>
+      </w:r>
+      <w:proofErr w:type="gramEnd"/>
+    </w:p>
+    <w:p>
+      <w:r>
+        <w:t>NATIONAL_</w:t>
+      </w:r>
+      <w:proofErr w:type="gramStart"/>
+      <w:r>
+        <w:t>ID ,</w:t>
+      </w:r>
+      <w:proofErr w:type="gramEnd"/>
+    </w:p>
+    <w:p>
+      <w:r>
+        <w:t>GENDER_</w:t>
+      </w:r>
+      <w:proofErr w:type="gramStart"/>
+      <w:r>
+        <w:t>SYSID ,</w:t>
+      </w:r>
+      <w:proofErr w:type="gramEnd"/>
+    </w:p>
+    <w:p>
+      <w:r>
+        <w:t>NONESNTL_COMM_SUPPR_START_DT,</w:t>
+      </w:r>
+    </w:p>
+    <w:p>
+      <w:r>
+        <w:t>NONESNTL_COMM_SUPPR_END_DT,</w:t>
+      </w:r>
+    </w:p>
+    <w:p>
+      <w:r>
+        <w:t>GONE_AWAY_START_DATEDATE,</w:t>
+      </w:r>
+    </w:p>
+    <w:p>
+      <w:r>
+        <w:t>WELCOME_PACK_</w:t>
+      </w:r>
+      <w:proofErr w:type="gramStart"/>
+      <w:r>
+        <w:t>ID ,</w:t>
+      </w:r>
+      <w:proofErr w:type="gramEnd"/>
+    </w:p>
+    <w:p>
+      <w:r>
+        <w:t>PSWRD_HINT_</w:t>
+      </w:r>
+      <w:proofErr w:type="gramStart"/>
+      <w:r>
+        <w:t>2 ,</w:t>
+      </w:r>
+      <w:proofErr w:type="gramEnd"/>
+    </w:p>
+    <w:p>
+      <w:r>
+        <w:t>PSWRD_HINT_</w:t>
+      </w:r>
+      <w:proofErr w:type="gramStart"/>
+      <w:r>
+        <w:t>3 ,</w:t>
+      </w:r>
+      <w:proofErr w:type="gramEnd"/>
+    </w:p>
+    <w:p>
+      <w:r>
+        <w:t>RELATIONSHIP_TYPE_ID,</w:t>
+      </w:r>
+    </w:p>
+    <w:p>
+      <w:r>
+        <w:t>INITIAL_GONE_AWAY_START_DATE,</w:t>
+      </w:r>
+    </w:p>
+    <w:p>
+      <w:r>
+        <w:t>MEM_</w:t>
+      </w:r>
+      <w:proofErr w:type="gramStart"/>
+      <w:r>
+        <w:t xml:space="preserve">GUID </w:t>
+      </w:r>
+      <w:r>
+        <w:t>,</w:t>
+      </w:r>
+      <w:proofErr w:type="gramEnd"/>
+    </w:p>
+    <w:p>
+      <w:r>
+        <w:t>EL_LOAD_DATE,</w:t>
+      </w:r>
+    </w:p>
+    <w:p>
+      <w:r>
+        <w:t>IS_</w:t>
+      </w:r>
+      <w:proofErr w:type="gramStart"/>
+      <w:r>
+        <w:t xml:space="preserve">CURRENT </w:t>
+      </w:r>
+      <w:r>
+        <w:t>,</w:t>
+      </w:r>
+      <w:proofErr w:type="gramEnd"/>
+    </w:p>
+    <w:p>
+      <w:proofErr w:type="gramStart"/>
+      <w:r>
+        <w:t xml:space="preserve">RNK </w:t>
+      </w:r>
+      <w:r>
+        <w:t>,</w:t>
+      </w:r>
+      <w:proofErr w:type="gramEnd"/>
+    </w:p>
+    <w:p>
+      <w:r>
+        <w:t>MEM_</w:t>
+      </w:r>
+      <w:proofErr w:type="gramStart"/>
+      <w:r>
+        <w:t xml:space="preserve">KEY </w:t>
+      </w:r>
+      <w:r>
+        <w:t>,</w:t>
+      </w:r>
+      <w:proofErr w:type="gramEnd"/>
+    </w:p>
+    <w:p>
+      <w:proofErr w:type="gramStart"/>
+      <w:r>
+        <w:t>AMOUNT )</w:t>
+      </w:r>
+      <w:proofErr w:type="gramEnd"/>
     </w:p>
     <w:p/>
     <w:p>
@@ -2361,11 +2038,14 @@
     <w:p>
       <w:proofErr w:type="gramStart"/>
       <w:r>
-        <w:t>select</w:t>
-      </w:r>
-      <w:proofErr w:type="gramEnd"/>
-      <w:r>
-        <w:t xml:space="preserve"> replace( PASSWORD, PASSWORD, replicate('*', </w:t>
+        <w:t>Replace(</w:t>
+      </w:r>
+      <w:proofErr w:type="gramEnd"/>
+      <w:r>
+        <w:t xml:space="preserve"> PASSWORD, PASSWORD, R</w:t>
+      </w:r>
+      <w:r>
+        <w:t xml:space="preserve">eplicate('*', </w:t>
       </w:r>
       <w:proofErr w:type="spellStart"/>
       <w:r>
@@ -2799,15 +2479,19 @@
       </w:r>
     </w:p>
     <w:p>
-      <w:proofErr w:type="spellStart"/>
-      <w:proofErr w:type="gramStart"/>
-      <w:r>
-        <w:t>sys_date</w:t>
-      </w:r>
-      <w:proofErr w:type="spellEnd"/>
-      <w:proofErr w:type="gramEnd"/>
-      <w:r>
-        <w:t xml:space="preserve"> as "EL_LOAD_DATE",</w:t>
+      <w:r>
+        <w:t>SYS_</w:t>
+      </w:r>
+      <w:proofErr w:type="gramStart"/>
+      <w:r>
+        <w:t xml:space="preserve">DATE </w:t>
+      </w:r>
+      <w:r>
+        <w:t xml:space="preserve"> as</w:t>
+      </w:r>
+      <w:proofErr w:type="gramEnd"/>
+      <w:r>
+        <w:t xml:space="preserve"> "EL_LOAD_DATE",</w:t>
       </w:r>
     </w:p>
     <w:p>
